--- a/Requirements/SRS.docx
+++ b/Requirements/SRS.docx
@@ -221,7 +221,15 @@
         <w:t>UNIX</w:t>
       </w:r>
       <w:r>
-        <w:t xml:space="preserve"> based Environment. And we’ll provide all the required files in a tar/bzip package</w:t>
+        <w:t xml:space="preserve"> based Environment. And we’ll provide all the required files in a tar/</w:t>
+      </w:r>
+      <w:proofErr w:type="spellStart"/>
+      <w:r>
+        <w:t>bzip</w:t>
+      </w:r>
+      <w:proofErr w:type="spellEnd"/>
+      <w:r>
+        <w:t xml:space="preserve"> package</w:t>
       </w:r>
       <w:r>
         <w:t xml:space="preserve"> or some other way</w:t>
@@ -294,7 +302,15 @@
         <w:t xml:space="preserve"> for this project as this is just a learning project.</w:t>
       </w:r>
       <w:r>
-        <w:t xml:space="preserve"> It Is not supposed to actually be launched for the customers.</w:t>
+        <w:t xml:space="preserve"> It </w:t>
+      </w:r>
+      <w:proofErr w:type="gramStart"/>
+      <w:r>
+        <w:t>Is</w:t>
+      </w:r>
+      <w:proofErr w:type="gramEnd"/>
+      <w:r>
+        <w:t xml:space="preserve"> not supposed to actually be launched for the customers.</w:t>
       </w:r>
     </w:p>
     <w:p>
@@ -581,7 +597,14 @@
           <w:sz w:val="24"/>
           <w:szCs w:val="24"/>
         </w:rPr>
-        <w:t>Just the casual #tags which make topics trends.</w:t>
+        <w:t>It is j</w:t>
+      </w:r>
+      <w:r>
+        <w:rPr>
+          <w:sz w:val="24"/>
+          <w:szCs w:val="24"/>
+        </w:rPr>
+        <w:t>ust the casual #tags which make topics trends.</w:t>
       </w:r>
     </w:p>
     <w:p>
@@ -718,6 +741,7 @@
         </w:rPr>
         <w:t xml:space="preserve">We need a data store for </w:t>
       </w:r>
+      <w:proofErr w:type="gramStart"/>
       <w:r>
         <w:rPr>
           <w:sz w:val="24"/>
@@ -730,7 +754,15 @@
           <w:sz w:val="24"/>
           <w:szCs w:val="24"/>
         </w:rPr>
-        <w:t>, we</w:t>
+        <w:t>,</w:t>
+      </w:r>
+      <w:proofErr w:type="gramEnd"/>
+      <w:r>
+        <w:rPr>
+          <w:sz w:val="24"/>
+          <w:szCs w:val="24"/>
+        </w:rPr>
+        <w:t xml:space="preserve"> we</w:t>
       </w:r>
       <w:r>
         <w:rPr>
@@ -809,16 +841,36 @@
       <w:pPr>
         <w:jc w:val="both"/>
         <w:rPr>
-          <w:sz w:val="24"/>
-          <w:szCs w:val="24"/>
-        </w:rPr>
-      </w:pPr>
-      <w:r>
-        <w:rPr>
-          <w:sz w:val="24"/>
+          <w:rFonts w:asciiTheme="majorHAnsi" w:hAnsiTheme="majorHAnsi"/>
+          <w:b/>
+          <w:sz w:val="28"/>
+          <w:szCs w:val="24"/>
+        </w:rPr>
+      </w:pPr>
+      <w:r>
+        <w:rPr>
+          <w:rFonts w:asciiTheme="majorHAnsi" w:hAnsiTheme="majorHAnsi"/>
+          <w:b/>
+          <w:sz w:val="28"/>
           <w:szCs w:val="24"/>
         </w:rPr>
         <w:lastRenderedPageBreak/>
+        <w:t xml:space="preserve">Language and Environment </w:t>
+      </w:r>
+    </w:p>
+    <w:p>
+      <w:pPr>
+        <w:jc w:val="both"/>
+        <w:rPr>
+          <w:sz w:val="24"/>
+          <w:szCs w:val="24"/>
+        </w:rPr>
+      </w:pPr>
+      <w:r>
+        <w:rPr>
+          <w:sz w:val="24"/>
+          <w:szCs w:val="24"/>
+        </w:rPr>
         <w:t xml:space="preserve">It’ll be based on </w:t>
       </w:r>
       <w:r>
@@ -1002,7 +1054,7 @@
           <w:sz w:val="28"/>
           <w:szCs w:val="24"/>
         </w:rPr>
-        <w:t>ASSUMPTIONS</w:t>
+        <w:t>Assumptions</w:t>
       </w:r>
     </w:p>
     <w:p>
@@ -1025,7 +1077,32 @@
           <w:sz w:val="24"/>
           <w:szCs w:val="24"/>
         </w:rPr>
-        <w:t>Multiple hash tags not allowed.</w:t>
+        <w:t xml:space="preserve">Multiple hash tags </w:t>
+      </w:r>
+      <w:proofErr w:type="gramStart"/>
+      <w:r>
+        <w:rPr>
+          <w:sz w:val="24"/>
+          <w:szCs w:val="24"/>
+        </w:rPr>
+        <w:t xml:space="preserve">not </w:t>
+      </w:r>
+      <w:proofErr w:type="spellStart"/>
+      <w:r>
+        <w:rPr>
+          <w:sz w:val="24"/>
+          <w:szCs w:val="24"/>
+        </w:rPr>
+        <w:t>not</w:t>
+      </w:r>
+      <w:proofErr w:type="spellEnd"/>
+      <w:proofErr w:type="gramEnd"/>
+      <w:r>
+        <w:rPr>
+          <w:sz w:val="24"/>
+          <w:szCs w:val="24"/>
+        </w:rPr>
+        <w:t xml:space="preserve"> supported.</w:t>
       </w:r>
     </w:p>
     <w:p>
@@ -1059,155 +1136,808 @@
     </w:p>
     <w:p>
       <w:pPr>
-        <w:jc w:val="both"/>
-        <w:rPr>
-          <w:sz w:val="24"/>
-          <w:szCs w:val="24"/>
-        </w:rPr>
-      </w:pPr>
-      <w:r>
-        <w:rPr>
-          <w:sz w:val="24"/>
-          <w:szCs w:val="24"/>
-        </w:rPr>
-        <w:t>A system with</w:t>
+        <w:pStyle w:val="ListParagraph"/>
+        <w:numPr>
+          <w:ilvl w:val="0"/>
+          <w:numId w:val="2"/>
+        </w:numPr>
+        <w:jc w:val="both"/>
+        <w:rPr>
+          <w:sz w:val="24"/>
+          <w:szCs w:val="24"/>
+        </w:rPr>
+      </w:pPr>
+      <w:r>
+        <w:rPr>
+          <w:sz w:val="24"/>
+          <w:szCs w:val="24"/>
+        </w:rPr>
+        <w:t xml:space="preserve">A </w:t>
+      </w:r>
+      <w:r>
+        <w:rPr>
+          <w:sz w:val="24"/>
+          <w:szCs w:val="24"/>
+        </w:rPr>
+        <w:t>computer system with Linux as the</w:t>
+      </w:r>
+      <w:r>
+        <w:rPr>
+          <w:sz w:val="24"/>
+          <w:szCs w:val="24"/>
+        </w:rPr>
+        <w:t xml:space="preserve"> operating system.</w:t>
+      </w:r>
+      <w:r>
+        <w:rPr>
+          <w:sz w:val="24"/>
+          <w:szCs w:val="24"/>
+        </w:rPr>
+        <w:t xml:space="preserve"> (Preferably)</w:t>
+      </w:r>
+      <w:r>
+        <w:rPr>
+          <w:sz w:val="24"/>
+          <w:szCs w:val="24"/>
+        </w:rPr>
+        <w:t>.</w:t>
+      </w:r>
+    </w:p>
+    <w:p>
+      <w:pPr>
+        <w:pStyle w:val="ListParagraph"/>
+        <w:numPr>
+          <w:ilvl w:val="0"/>
+          <w:numId w:val="2"/>
+        </w:numPr>
+        <w:jc w:val="both"/>
+        <w:rPr>
+          <w:sz w:val="24"/>
+          <w:szCs w:val="24"/>
+        </w:rPr>
+      </w:pPr>
+      <w:r>
+        <w:rPr>
+          <w:sz w:val="24"/>
+          <w:szCs w:val="24"/>
+        </w:rPr>
+        <w:t>Can be run on Windows too. (Unstable</w:t>
+      </w:r>
+      <w:r>
+        <w:rPr>
+          <w:sz w:val="24"/>
+          <w:szCs w:val="24"/>
+        </w:rPr>
+        <w:t>/Unsure</w:t>
+      </w:r>
+      <w:r>
+        <w:rPr>
+          <w:sz w:val="24"/>
+          <w:szCs w:val="24"/>
+        </w:rPr>
+        <w:t xml:space="preserve">) </w:t>
+      </w:r>
+    </w:p>
+    <w:p>
+      <w:pPr>
+        <w:jc w:val="both"/>
+        <w:rPr>
+          <w:sz w:val="24"/>
+          <w:szCs w:val="24"/>
+        </w:rPr>
+      </w:pPr>
+    </w:p>
+    <w:p>
+      <w:pPr>
+        <w:jc w:val="both"/>
+        <w:rPr>
+          <w:b/>
+          <w:sz w:val="24"/>
+          <w:szCs w:val="24"/>
+        </w:rPr>
+      </w:pPr>
+    </w:p>
+    <w:p>
+      <w:pPr>
+        <w:jc w:val="both"/>
+        <w:rPr>
+          <w:b/>
+          <w:sz w:val="24"/>
+          <w:szCs w:val="24"/>
+        </w:rPr>
+      </w:pPr>
+    </w:p>
+    <w:p>
+      <w:pPr>
+        <w:jc w:val="both"/>
+        <w:rPr>
+          <w:b/>
+          <w:sz w:val="24"/>
+          <w:szCs w:val="24"/>
+        </w:rPr>
+      </w:pPr>
+    </w:p>
+    <w:p>
+      <w:pPr>
+        <w:jc w:val="both"/>
+        <w:rPr>
+          <w:b/>
+          <w:sz w:val="24"/>
+          <w:szCs w:val="24"/>
+        </w:rPr>
+      </w:pPr>
+    </w:p>
+    <w:p>
+      <w:pPr>
+        <w:jc w:val="both"/>
+        <w:rPr>
+          <w:b/>
+          <w:sz w:val="24"/>
+          <w:szCs w:val="24"/>
+        </w:rPr>
+      </w:pPr>
+    </w:p>
+    <w:p>
+      <w:pPr>
+        <w:jc w:val="both"/>
+        <w:rPr>
+          <w:b/>
+          <w:sz w:val="24"/>
+          <w:szCs w:val="24"/>
+        </w:rPr>
+      </w:pPr>
+    </w:p>
+    <w:p>
+      <w:pPr>
+        <w:jc w:val="both"/>
+        <w:rPr>
+          <w:b/>
+          <w:sz w:val="24"/>
+          <w:szCs w:val="24"/>
+        </w:rPr>
+      </w:pPr>
+    </w:p>
+    <w:p>
+      <w:pPr>
+        <w:jc w:val="both"/>
+        <w:rPr>
+          <w:b/>
+          <w:sz w:val="24"/>
+          <w:szCs w:val="24"/>
+        </w:rPr>
+      </w:pPr>
+    </w:p>
+    <w:p>
+      <w:pPr>
+        <w:jc w:val="both"/>
+        <w:rPr>
+          <w:b/>
+          <w:sz w:val="24"/>
+          <w:szCs w:val="24"/>
+        </w:rPr>
+      </w:pPr>
+    </w:p>
+    <w:p>
+      <w:pPr>
+        <w:jc w:val="both"/>
+        <w:rPr>
+          <w:b/>
+          <w:sz w:val="24"/>
+          <w:szCs w:val="24"/>
+        </w:rPr>
+      </w:pPr>
+    </w:p>
+    <w:p>
+      <w:pPr>
+        <w:jc w:val="both"/>
+        <w:rPr>
+          <w:b/>
+          <w:sz w:val="24"/>
+          <w:szCs w:val="24"/>
+        </w:rPr>
+      </w:pPr>
+    </w:p>
+    <w:p>
+      <w:pPr>
+        <w:jc w:val="both"/>
+        <w:rPr>
+          <w:rFonts w:asciiTheme="majorHAnsi" w:hAnsiTheme="majorHAnsi"/>
+          <w:b/>
+          <w:color w:val="17365D" w:themeColor="text2" w:themeShade="BF"/>
+          <w:sz w:val="48"/>
+          <w:u w:val="single"/>
+        </w:rPr>
+      </w:pPr>
+      <w:r>
+        <w:rPr>
+          <w:rFonts w:asciiTheme="majorHAnsi" w:hAnsiTheme="majorHAnsi"/>
+          <w:b/>
+          <w:color w:val="17365D" w:themeColor="text2" w:themeShade="BF"/>
+          <w:sz w:val="48"/>
+          <w:u w:val="single"/>
+        </w:rPr>
+        <w:lastRenderedPageBreak/>
+        <w:t xml:space="preserve">Functional </w:t>
+      </w:r>
+      <w:proofErr w:type="gramStart"/>
+      <w:r>
+        <w:rPr>
+          <w:rFonts w:asciiTheme="majorHAnsi" w:hAnsiTheme="majorHAnsi"/>
+          <w:b/>
+          <w:color w:val="17365D" w:themeColor="text2" w:themeShade="BF"/>
+          <w:sz w:val="48"/>
+          <w:u w:val="single"/>
+        </w:rPr>
+        <w:t>Foundation</w:t>
+      </w:r>
+      <w:r>
+        <w:rPr>
+          <w:rFonts w:asciiTheme="majorHAnsi" w:hAnsiTheme="majorHAnsi"/>
+          <w:b/>
+          <w:color w:val="17365D" w:themeColor="text2" w:themeShade="BF"/>
+          <w:sz w:val="48"/>
+          <w:u w:val="single"/>
+        </w:rPr>
+        <w:t>(</w:t>
+      </w:r>
+      <w:proofErr w:type="gramEnd"/>
+      <w:r>
+        <w:rPr>
+          <w:rFonts w:asciiTheme="majorHAnsi" w:hAnsiTheme="majorHAnsi"/>
+          <w:b/>
+          <w:color w:val="17365D" w:themeColor="text2" w:themeShade="BF"/>
+          <w:sz w:val="48"/>
+          <w:u w:val="single"/>
+        </w:rPr>
+        <w:t xml:space="preserve">Use-Case) </w:t>
+      </w:r>
+    </w:p>
+    <w:p>
+      <w:pPr>
+        <w:jc w:val="both"/>
+        <w:rPr>
+          <w:color w:val="17365D" w:themeColor="text2" w:themeShade="BF"/>
+          <w:sz w:val="24"/>
+        </w:rPr>
+      </w:pPr>
+    </w:p>
+    <w:p>
+      <w:pPr>
+        <w:jc w:val="both"/>
+        <w:rPr>
+          <w:color w:val="76923C" w:themeColor="accent3" w:themeShade="BF"/>
+          <w:sz w:val="24"/>
+        </w:rPr>
+      </w:pPr>
+      <w:r>
+        <w:rPr>
+          <w:rFonts w:asciiTheme="majorHAnsi" w:hAnsiTheme="majorHAnsi"/>
+          <w:b/>
+          <w:color w:val="76923C" w:themeColor="accent3" w:themeShade="BF"/>
+          <w:sz w:val="28"/>
+          <w:szCs w:val="24"/>
+        </w:rPr>
+        <w:t>Users</w:t>
+      </w:r>
+      <w:r>
+        <w:rPr>
+          <w:color w:val="76923C" w:themeColor="accent3" w:themeShade="BF"/>
+          <w:sz w:val="24"/>
+        </w:rPr>
+        <w:t xml:space="preserve"> </w:t>
       </w:r>
       <w:bookmarkStart w:id="0" w:name="_GoBack"/>
       <w:bookmarkEnd w:id="0"/>
-      <w:r>
-        <w:rPr>
-          <w:sz w:val="24"/>
-          <w:szCs w:val="24"/>
-        </w:rPr>
-        <w:t xml:space="preserve"> Linux as an operating system. </w:t>
-      </w:r>
-    </w:p>
-    <w:p>
-      <w:pPr>
-        <w:jc w:val="both"/>
-        <w:rPr>
-          <w:b/>
-          <w:sz w:val="24"/>
-          <w:szCs w:val="24"/>
-        </w:rPr>
-      </w:pPr>
-    </w:p>
-    <w:p>
-      <w:pPr>
-        <w:jc w:val="both"/>
-        <w:rPr>
-          <w:sz w:val="24"/>
-          <w:szCs w:val="24"/>
-        </w:rPr>
-      </w:pPr>
-    </w:p>
-    <w:p>
-      <w:pPr>
-        <w:jc w:val="both"/>
-        <w:rPr>
-          <w:sz w:val="24"/>
-          <w:szCs w:val="24"/>
-        </w:rPr>
-      </w:pPr>
-    </w:p>
-    <w:p>
-      <w:pPr>
-        <w:jc w:val="both"/>
-        <w:rPr>
-          <w:sz w:val="24"/>
-          <w:szCs w:val="24"/>
-        </w:rPr>
-      </w:pPr>
-    </w:p>
-    <w:p>
-      <w:pPr>
-        <w:jc w:val="both"/>
-        <w:rPr>
-          <w:sz w:val="24"/>
-          <w:szCs w:val="24"/>
-        </w:rPr>
-      </w:pPr>
-    </w:p>
-    <w:p>
-      <w:pPr>
-        <w:jc w:val="both"/>
-        <w:rPr>
-          <w:sz w:val="24"/>
-          <w:szCs w:val="24"/>
-        </w:rPr>
-      </w:pPr>
-    </w:p>
-    <w:p>
-      <w:pPr>
-        <w:jc w:val="both"/>
-        <w:rPr>
-          <w:sz w:val="24"/>
-          <w:szCs w:val="24"/>
-        </w:rPr>
-      </w:pPr>
-    </w:p>
-    <w:p>
-      <w:pPr>
-        <w:jc w:val="both"/>
-        <w:rPr>
-          <w:sz w:val="24"/>
-          <w:szCs w:val="24"/>
-        </w:rPr>
-      </w:pPr>
-    </w:p>
-    <w:p>
-      <w:pPr>
-        <w:jc w:val="both"/>
+    </w:p>
+    <w:p>
+      <w:pPr>
+        <w:pStyle w:val="ListParagraph"/>
+        <w:numPr>
+          <w:ilvl w:val="0"/>
+          <w:numId w:val="3"/>
+        </w:numPr>
+        <w:jc w:val="both"/>
+        <w:rPr>
+          <w:sz w:val="24"/>
+        </w:rPr>
+      </w:pPr>
+      <w:r>
+        <w:rPr>
+          <w:b/>
+          <w:sz w:val="24"/>
+        </w:rPr>
+        <w:t>Admin</w:t>
+      </w:r>
+      <w:r>
+        <w:rPr>
+          <w:sz w:val="24"/>
+        </w:rPr>
+        <w:t xml:space="preserve"> :</w:t>
+      </w:r>
+    </w:p>
+    <w:p>
+      <w:pPr>
+        <w:pStyle w:val="ListParagraph"/>
+        <w:numPr>
+          <w:ilvl w:val="0"/>
+          <w:numId w:val="4"/>
+        </w:numPr>
+        <w:jc w:val="both"/>
+        <w:rPr>
+          <w:sz w:val="24"/>
+        </w:rPr>
+      </w:pPr>
+      <w:r>
+        <w:rPr>
+          <w:sz w:val="24"/>
+        </w:rPr>
+        <w:t>C</w:t>
+      </w:r>
+      <w:r>
+        <w:rPr>
+          <w:sz w:val="24"/>
+        </w:rPr>
+        <w:t xml:space="preserve">an make changes to the database of the software. </w:t>
+      </w:r>
+    </w:p>
+    <w:p>
+      <w:pPr>
+        <w:pStyle w:val="ListParagraph"/>
+        <w:numPr>
+          <w:ilvl w:val="0"/>
+          <w:numId w:val="4"/>
+        </w:numPr>
+        <w:jc w:val="both"/>
+        <w:rPr>
+          <w:sz w:val="24"/>
+        </w:rPr>
+      </w:pPr>
+      <w:r>
+        <w:rPr>
+          <w:sz w:val="24"/>
+        </w:rPr>
+        <w:t>Can add or remove users directly.</w:t>
+      </w:r>
+    </w:p>
+    <w:p>
+      <w:pPr>
+        <w:pStyle w:val="ListParagraph"/>
+        <w:numPr>
+          <w:ilvl w:val="0"/>
+          <w:numId w:val="4"/>
+        </w:numPr>
+        <w:jc w:val="both"/>
+        <w:rPr>
+          <w:sz w:val="24"/>
+        </w:rPr>
+      </w:pPr>
+      <w:r>
+        <w:rPr>
+          <w:sz w:val="24"/>
+        </w:rPr>
+        <w:t>Can remove tweets of the users.</w:t>
+      </w:r>
+    </w:p>
+    <w:p>
+      <w:pPr>
+        <w:pStyle w:val="ListParagraph"/>
+        <w:numPr>
+          <w:ilvl w:val="0"/>
+          <w:numId w:val="4"/>
+        </w:numPr>
+        <w:jc w:val="both"/>
+        <w:rPr>
+          <w:sz w:val="24"/>
+        </w:rPr>
+      </w:pPr>
+      <w:r>
+        <w:rPr>
+          <w:sz w:val="24"/>
+        </w:rPr>
+        <w:t>Can change passwords for users.</w:t>
+      </w:r>
+    </w:p>
+    <w:p>
+      <w:pPr>
+        <w:pStyle w:val="ListParagraph"/>
+        <w:jc w:val="both"/>
+        <w:rPr>
+          <w:b/>
+          <w:sz w:val="24"/>
+        </w:rPr>
+      </w:pPr>
+    </w:p>
+    <w:p>
+      <w:pPr>
+        <w:pStyle w:val="ListParagraph"/>
+        <w:jc w:val="both"/>
+        <w:rPr>
+          <w:b/>
+          <w:sz w:val="24"/>
+        </w:rPr>
+      </w:pPr>
+    </w:p>
+    <w:p>
+      <w:pPr>
+        <w:pStyle w:val="ListParagraph"/>
+        <w:numPr>
+          <w:ilvl w:val="0"/>
+          <w:numId w:val="3"/>
+        </w:numPr>
+        <w:jc w:val="both"/>
+        <w:rPr>
+          <w:sz w:val="24"/>
+        </w:rPr>
+      </w:pPr>
+      <w:r>
+        <w:rPr>
+          <w:b/>
+          <w:sz w:val="24"/>
+        </w:rPr>
+        <w:t>User</w:t>
+      </w:r>
+      <w:r>
+        <w:rPr>
+          <w:sz w:val="24"/>
+        </w:rPr>
+        <w:t xml:space="preserve"> :</w:t>
+      </w:r>
+    </w:p>
+    <w:p>
+      <w:pPr>
+        <w:pStyle w:val="ListParagraph"/>
+        <w:numPr>
+          <w:ilvl w:val="0"/>
+          <w:numId w:val="8"/>
+        </w:numPr>
+        <w:jc w:val="both"/>
+        <w:rPr>
+          <w:sz w:val="24"/>
+        </w:rPr>
+      </w:pPr>
+      <w:r>
+        <w:rPr>
+          <w:sz w:val="24"/>
+        </w:rPr>
+        <w:t>Will be able to add a tweet.</w:t>
+      </w:r>
+    </w:p>
+    <w:p>
+      <w:pPr>
+        <w:pStyle w:val="ListParagraph"/>
+        <w:numPr>
+          <w:ilvl w:val="0"/>
+          <w:numId w:val="8"/>
+        </w:numPr>
+        <w:jc w:val="both"/>
+        <w:rPr>
+          <w:sz w:val="24"/>
+        </w:rPr>
+      </w:pPr>
+      <w:r>
+        <w:rPr>
+          <w:sz w:val="24"/>
+        </w:rPr>
+        <w:t>Will be able to add proper mentions.</w:t>
+      </w:r>
+    </w:p>
+    <w:p>
+      <w:pPr>
+        <w:pStyle w:val="ListParagraph"/>
+        <w:numPr>
+          <w:ilvl w:val="0"/>
+          <w:numId w:val="8"/>
+        </w:numPr>
+        <w:jc w:val="both"/>
+        <w:rPr>
+          <w:sz w:val="24"/>
+        </w:rPr>
+      </w:pPr>
+      <w:r>
+        <w:rPr>
+          <w:sz w:val="24"/>
+        </w:rPr>
+        <w:t>Will be able to create hash tags, on</w:t>
+      </w:r>
+      <w:r>
+        <w:rPr>
+          <w:sz w:val="24"/>
+        </w:rPr>
+        <w:t>e</w:t>
+      </w:r>
+      <w:r>
+        <w:rPr>
+          <w:sz w:val="24"/>
+        </w:rPr>
+        <w:t xml:space="preserve"> per tweet.</w:t>
+      </w:r>
+    </w:p>
+    <w:p>
+      <w:pPr>
+        <w:jc w:val="both"/>
+        <w:rPr>
+          <w:sz w:val="24"/>
+        </w:rPr>
+      </w:pPr>
+    </w:p>
+    <w:p>
+      <w:pPr>
+        <w:jc w:val="both"/>
+        <w:rPr>
+          <w:sz w:val="24"/>
+        </w:rPr>
+      </w:pPr>
+      <w:r>
         <w:rPr>
           <w:rFonts w:asciiTheme="majorHAnsi" w:hAnsiTheme="majorHAnsi"/>
           <w:b/>
+          <w:color w:val="76923C" w:themeColor="accent3" w:themeShade="BF"/>
           <w:sz w:val="28"/>
           <w:szCs w:val="24"/>
         </w:rPr>
-      </w:pPr>
-    </w:p>
-    <w:p>
-      <w:pPr>
-        <w:jc w:val="both"/>
-        <w:rPr>
-          <w:sz w:val="24"/>
-          <w:szCs w:val="24"/>
-        </w:rPr>
-      </w:pPr>
-      <w:r>
-        <w:rPr>
-          <w:sz w:val="24"/>
-          <w:szCs w:val="24"/>
-        </w:rPr>
-        <w:tab/>
-      </w:r>
-    </w:p>
-    <w:p>
-      <w:pPr>
-        <w:jc w:val="both"/>
-        <w:rPr>
-          <w:sz w:val="24"/>
-          <w:szCs w:val="24"/>
-        </w:rPr>
-      </w:pPr>
-    </w:p>
-    <w:p>
-      <w:pPr>
-        <w:jc w:val="both"/>
-        <w:rPr>
-          <w:sz w:val="24"/>
-          <w:szCs w:val="24"/>
-        </w:rPr>
-      </w:pPr>
-    </w:p>
-    <w:p>
-      <w:pPr>
-        <w:jc w:val="both"/>
-        <w:rPr>
-          <w:rFonts w:asciiTheme="majorHAnsi" w:hAnsiTheme="majorHAnsi"/>
-          <w:b/>
-        </w:rPr>
-      </w:pPr>
+        <w:t>Usage</w:t>
+      </w:r>
+      <w:r>
+        <w:rPr>
+          <w:sz w:val="24"/>
+        </w:rPr>
+        <w:t xml:space="preserve"> </w:t>
+      </w:r>
+    </w:p>
+    <w:p>
+      <w:pPr>
+        <w:jc w:val="both"/>
+        <w:rPr>
+          <w:sz w:val="24"/>
+        </w:rPr>
+      </w:pPr>
+      <w:r>
+        <w:rPr>
+          <w:sz w:val="24"/>
+        </w:rPr>
+        <w:t xml:space="preserve">User will be able to </w:t>
+      </w:r>
+      <w:r>
+        <w:rPr>
+          <w:b/>
+          <w:sz w:val="24"/>
+        </w:rPr>
+        <w:t>create</w:t>
+      </w:r>
+      <w:r>
+        <w:rPr>
+          <w:sz w:val="24"/>
+        </w:rPr>
+        <w:t xml:space="preserve"> his own </w:t>
+      </w:r>
+      <w:r>
+        <w:rPr>
+          <w:b/>
+          <w:sz w:val="24"/>
+        </w:rPr>
+        <w:t>account</w:t>
+      </w:r>
+      <w:r>
+        <w:rPr>
+          <w:sz w:val="24"/>
+        </w:rPr>
+        <w:t xml:space="preserve">, comprising </w:t>
+      </w:r>
+      <w:r>
+        <w:rPr>
+          <w:sz w:val="24"/>
+        </w:rPr>
+        <w:t>of:</w:t>
+      </w:r>
+    </w:p>
+    <w:p>
+      <w:pPr>
+        <w:pStyle w:val="ListParagraph"/>
+        <w:numPr>
+          <w:ilvl w:val="0"/>
+          <w:numId w:val="9"/>
+        </w:numPr>
+        <w:jc w:val="both"/>
+        <w:rPr>
+          <w:sz w:val="24"/>
+        </w:rPr>
+      </w:pPr>
+      <w:r>
+        <w:rPr>
+          <w:sz w:val="24"/>
+        </w:rPr>
+        <w:t>A separate username and Real Name.</w:t>
+      </w:r>
+    </w:p>
+    <w:p>
+      <w:pPr>
+        <w:pStyle w:val="ListParagraph"/>
+        <w:numPr>
+          <w:ilvl w:val="0"/>
+          <w:numId w:val="9"/>
+        </w:numPr>
+        <w:jc w:val="both"/>
+        <w:rPr>
+          <w:sz w:val="24"/>
+        </w:rPr>
+      </w:pPr>
+      <w:r>
+        <w:rPr>
+          <w:sz w:val="24"/>
+        </w:rPr>
+        <w:t>A timeline for his own tweets.</w:t>
+      </w:r>
+    </w:p>
+    <w:p>
+      <w:pPr>
+        <w:pStyle w:val="ListParagraph"/>
+        <w:numPr>
+          <w:ilvl w:val="0"/>
+          <w:numId w:val="9"/>
+        </w:numPr>
+        <w:jc w:val="both"/>
+        <w:rPr>
+          <w:sz w:val="24"/>
+        </w:rPr>
+      </w:pPr>
+      <w:r>
+        <w:rPr>
+          <w:sz w:val="24"/>
+        </w:rPr>
+        <w:t>A feed for the tweets from the people he follows and the one’s he’s mentioned in.</w:t>
+      </w:r>
+    </w:p>
+    <w:p>
+      <w:pPr>
+        <w:pStyle w:val="ListParagraph"/>
+        <w:numPr>
+          <w:ilvl w:val="0"/>
+          <w:numId w:val="9"/>
+        </w:numPr>
+        <w:jc w:val="both"/>
+        <w:rPr>
+          <w:sz w:val="24"/>
+        </w:rPr>
+      </w:pPr>
+      <w:r>
+        <w:rPr>
+          <w:sz w:val="24"/>
+        </w:rPr>
+        <w:t>A tag wise search.</w:t>
+      </w:r>
+    </w:p>
+    <w:p>
+      <w:pPr>
+        <w:jc w:val="both"/>
+        <w:rPr>
+          <w:sz w:val="24"/>
+        </w:rPr>
+      </w:pPr>
+    </w:p>
+    <w:p>
+      <w:pPr>
+        <w:jc w:val="both"/>
+        <w:rPr>
+          <w:sz w:val="24"/>
+        </w:rPr>
+      </w:pPr>
+      <w:r>
+        <w:rPr>
+          <w:b/>
+          <w:sz w:val="24"/>
+        </w:rPr>
+        <w:t>Administrator accounts</w:t>
+      </w:r>
+      <w:r>
+        <w:rPr>
+          <w:sz w:val="24"/>
+        </w:rPr>
+        <w:t xml:space="preserve"> </w:t>
+      </w:r>
+      <w:r>
+        <w:rPr>
+          <w:b/>
+          <w:sz w:val="24"/>
+        </w:rPr>
+        <w:t>cannot be created</w:t>
+      </w:r>
+      <w:r>
+        <w:rPr>
+          <w:sz w:val="24"/>
+        </w:rPr>
+        <w:t xml:space="preserve"> by an ordinary user. </w:t>
+      </w:r>
+    </w:p>
+    <w:p>
+      <w:pPr>
+        <w:jc w:val="both"/>
+        <w:rPr>
+          <w:sz w:val="24"/>
+        </w:rPr>
+      </w:pPr>
+      <w:r>
+        <w:rPr>
+          <w:sz w:val="24"/>
+        </w:rPr>
+        <w:t>Moods will be automatically attached with the tweet; it’s not an option to choose.</w:t>
+      </w:r>
+      <w:r>
+        <w:rPr>
+          <w:sz w:val="24"/>
+        </w:rPr>
+        <w:t xml:space="preserve"> Moos ill not be added if, nothing matches from the database. This won’t give an error; just a mood will not be added. </w:t>
+      </w:r>
+    </w:p>
+    <w:p>
+      <w:pPr>
+        <w:jc w:val="both"/>
+        <w:rPr>
+          <w:sz w:val="24"/>
+        </w:rPr>
+      </w:pPr>
+      <w:r>
+        <w:rPr>
+          <w:sz w:val="24"/>
+        </w:rPr>
+        <w:t xml:space="preserve">Moods are just </w:t>
+      </w:r>
+      <w:r>
+        <w:rPr>
+          <w:b/>
+          <w:sz w:val="24"/>
+        </w:rPr>
+        <w:t xml:space="preserve">text </w:t>
+      </w:r>
+      <w:r>
+        <w:rPr>
+          <w:sz w:val="24"/>
+        </w:rPr>
+        <w:t xml:space="preserve">and </w:t>
+      </w:r>
+      <w:r>
+        <w:rPr>
+          <w:b/>
+          <w:sz w:val="24"/>
+        </w:rPr>
+        <w:t>not</w:t>
+      </w:r>
+      <w:r>
+        <w:rPr>
+          <w:sz w:val="24"/>
+        </w:rPr>
+        <w:t xml:space="preserve"> added as a </w:t>
+      </w:r>
+      <w:r>
+        <w:rPr>
+          <w:b/>
+          <w:sz w:val="24"/>
+        </w:rPr>
+        <w:t>special key.</w:t>
+      </w:r>
+      <w:r>
+        <w:rPr>
+          <w:sz w:val="24"/>
+        </w:rPr>
+        <w:t xml:space="preserve"> </w:t>
+      </w:r>
+      <w:r>
+        <w:rPr>
+          <w:sz w:val="24"/>
+        </w:rPr>
+        <w:t xml:space="preserve">  </w:t>
+      </w:r>
+      <w:r>
+        <w:rPr>
+          <w:sz w:val="24"/>
+        </w:rPr>
+        <w:t xml:space="preserve">     </w:t>
+      </w:r>
+      <w:r>
+        <w:rPr>
+          <w:sz w:val="24"/>
+        </w:rPr>
+        <w:t xml:space="preserve"> </w:t>
+      </w:r>
     </w:p>
     <w:sectPr>
       <w:pgSz w:w="12240" w:h="15840"/>
@@ -1222,16 +1952,188 @@
 <file path=word/numbering.xml><?xml version="1.0" encoding="utf-8"?>
 <w:numbering xmlns:wpc="http://schemas.microsoft.com/office/word/2010/wordprocessingCanvas" xmlns:mc="http://schemas.openxmlformats.org/markup-compatibility/2006" xmlns:o="urn:schemas-microsoft-com:office:office" xmlns:r="http://schemas.openxmlformats.org/officeDocument/2006/relationships" xmlns:m="http://schemas.openxmlformats.org/officeDocument/2006/math" xmlns:v="urn:schemas-microsoft-com:vml" xmlns:wp14="http://schemas.microsoft.com/office/word/2010/wordprocessingDrawing" xmlns:wp="http://schemas.openxmlformats.org/drawingml/2006/wordprocessingDrawing" xmlns:w10="urn:schemas-microsoft-com:office:word" xmlns:w="http://schemas.openxmlformats.org/wordprocessingml/2006/main" xmlns:w14="http://schemas.microsoft.com/office/word/2010/wordml" xmlns:wpg="http://schemas.microsoft.com/office/word/2010/wordprocessingGroup" xmlns:wpi="http://schemas.microsoft.com/office/word/2010/wordprocessingInk" xmlns:wne="http://schemas.microsoft.com/office/word/2006/wordml" xmlns:wps="http://schemas.microsoft.com/office/word/2010/wordprocessingShape" mc:Ignorable="w14 wp14">
   <w:abstractNum w:abstractNumId="0">
-    <w:nsid w:val="767E7E8B"/>
+    <w:nsid w:val="12C4222E"/>
     <w:multiLevelType w:val="hybridMultilevel"/>
-    <w:tmpl w:val="E0106D80"/>
+    <w:tmpl w:val="025A9BEE"/>
+    <w:lvl w:ilvl="0" w:tplc="0409000F">
+      <w:start w:val="1"/>
+      <w:numFmt w:val="decimal"/>
+      <w:lvlText w:val="%1."/>
+      <w:lvlJc w:val="left"/>
+      <w:pPr>
+        <w:ind w:left="900" w:hanging="360"/>
+      </w:pPr>
+    </w:lvl>
+    <w:lvl w:ilvl="1" w:tplc="04090019" w:tentative="1">
+      <w:start w:val="1"/>
+      <w:numFmt w:val="lowerLetter"/>
+      <w:lvlText w:val="%2."/>
+      <w:lvlJc w:val="left"/>
+      <w:pPr>
+        <w:ind w:left="1620" w:hanging="360"/>
+      </w:pPr>
+    </w:lvl>
+    <w:lvl w:ilvl="2" w:tplc="0409001B" w:tentative="1">
+      <w:start w:val="1"/>
+      <w:numFmt w:val="lowerRoman"/>
+      <w:lvlText w:val="%3."/>
+      <w:lvlJc w:val="right"/>
+      <w:pPr>
+        <w:ind w:left="2340" w:hanging="180"/>
+      </w:pPr>
+    </w:lvl>
+    <w:lvl w:ilvl="3" w:tplc="0409000F" w:tentative="1">
+      <w:start w:val="1"/>
+      <w:numFmt w:val="decimal"/>
+      <w:lvlText w:val="%4."/>
+      <w:lvlJc w:val="left"/>
+      <w:pPr>
+        <w:ind w:left="3060" w:hanging="360"/>
+      </w:pPr>
+    </w:lvl>
+    <w:lvl w:ilvl="4" w:tplc="04090019" w:tentative="1">
+      <w:start w:val="1"/>
+      <w:numFmt w:val="lowerLetter"/>
+      <w:lvlText w:val="%5."/>
+      <w:lvlJc w:val="left"/>
+      <w:pPr>
+        <w:ind w:left="3780" w:hanging="360"/>
+      </w:pPr>
+    </w:lvl>
+    <w:lvl w:ilvl="5" w:tplc="0409001B" w:tentative="1">
+      <w:start w:val="1"/>
+      <w:numFmt w:val="lowerRoman"/>
+      <w:lvlText w:val="%6."/>
+      <w:lvlJc w:val="right"/>
+      <w:pPr>
+        <w:ind w:left="4500" w:hanging="180"/>
+      </w:pPr>
+    </w:lvl>
+    <w:lvl w:ilvl="6" w:tplc="0409000F" w:tentative="1">
+      <w:start w:val="1"/>
+      <w:numFmt w:val="decimal"/>
+      <w:lvlText w:val="%7."/>
+      <w:lvlJc w:val="left"/>
+      <w:pPr>
+        <w:ind w:left="5220" w:hanging="360"/>
+      </w:pPr>
+    </w:lvl>
+    <w:lvl w:ilvl="7" w:tplc="04090019" w:tentative="1">
+      <w:start w:val="1"/>
+      <w:numFmt w:val="lowerLetter"/>
+      <w:lvlText w:val="%8."/>
+      <w:lvlJc w:val="left"/>
+      <w:pPr>
+        <w:ind w:left="5940" w:hanging="360"/>
+      </w:pPr>
+    </w:lvl>
+    <w:lvl w:ilvl="8" w:tplc="0409001B" w:tentative="1">
+      <w:start w:val="1"/>
+      <w:numFmt w:val="lowerRoman"/>
+      <w:lvlText w:val="%9."/>
+      <w:lvlJc w:val="right"/>
+      <w:pPr>
+        <w:ind w:left="6660" w:hanging="180"/>
+      </w:pPr>
+    </w:lvl>
+  </w:abstractNum>
+  <w:abstractNum w:abstractNumId="1">
+    <w:nsid w:val="1FAB15F4"/>
+    <w:multiLevelType w:val="hybridMultilevel"/>
+    <w:tmpl w:val="DECE165A"/>
+    <w:lvl w:ilvl="0" w:tplc="0409000F">
+      <w:start w:val="1"/>
+      <w:numFmt w:val="decimal"/>
+      <w:lvlText w:val="%1."/>
+      <w:lvlJc w:val="left"/>
+      <w:pPr>
+        <w:ind w:left="1440" w:hanging="360"/>
+      </w:pPr>
+    </w:lvl>
+    <w:lvl w:ilvl="1" w:tplc="04090019" w:tentative="1">
+      <w:start w:val="1"/>
+      <w:numFmt w:val="lowerLetter"/>
+      <w:lvlText w:val="%2."/>
+      <w:lvlJc w:val="left"/>
+      <w:pPr>
+        <w:ind w:left="2160" w:hanging="360"/>
+      </w:pPr>
+    </w:lvl>
+    <w:lvl w:ilvl="2" w:tplc="0409001B" w:tentative="1">
+      <w:start w:val="1"/>
+      <w:numFmt w:val="lowerRoman"/>
+      <w:lvlText w:val="%3."/>
+      <w:lvlJc w:val="right"/>
+      <w:pPr>
+        <w:ind w:left="2880" w:hanging="180"/>
+      </w:pPr>
+    </w:lvl>
+    <w:lvl w:ilvl="3" w:tplc="0409000F" w:tentative="1">
+      <w:start w:val="1"/>
+      <w:numFmt w:val="decimal"/>
+      <w:lvlText w:val="%4."/>
+      <w:lvlJc w:val="left"/>
+      <w:pPr>
+        <w:ind w:left="3600" w:hanging="360"/>
+      </w:pPr>
+    </w:lvl>
+    <w:lvl w:ilvl="4" w:tplc="04090019" w:tentative="1">
+      <w:start w:val="1"/>
+      <w:numFmt w:val="lowerLetter"/>
+      <w:lvlText w:val="%5."/>
+      <w:lvlJc w:val="left"/>
+      <w:pPr>
+        <w:ind w:left="4320" w:hanging="360"/>
+      </w:pPr>
+    </w:lvl>
+    <w:lvl w:ilvl="5" w:tplc="0409001B" w:tentative="1">
+      <w:start w:val="1"/>
+      <w:numFmt w:val="lowerRoman"/>
+      <w:lvlText w:val="%6."/>
+      <w:lvlJc w:val="right"/>
+      <w:pPr>
+        <w:ind w:left="5040" w:hanging="180"/>
+      </w:pPr>
+    </w:lvl>
+    <w:lvl w:ilvl="6" w:tplc="0409000F" w:tentative="1">
+      <w:start w:val="1"/>
+      <w:numFmt w:val="decimal"/>
+      <w:lvlText w:val="%7."/>
+      <w:lvlJc w:val="left"/>
+      <w:pPr>
+        <w:ind w:left="5760" w:hanging="360"/>
+      </w:pPr>
+    </w:lvl>
+    <w:lvl w:ilvl="7" w:tplc="04090019" w:tentative="1">
+      <w:start w:val="1"/>
+      <w:numFmt w:val="lowerLetter"/>
+      <w:lvlText w:val="%8."/>
+      <w:lvlJc w:val="left"/>
+      <w:pPr>
+        <w:ind w:left="6480" w:hanging="360"/>
+      </w:pPr>
+    </w:lvl>
+    <w:lvl w:ilvl="8" w:tplc="0409001B" w:tentative="1">
+      <w:start w:val="1"/>
+      <w:numFmt w:val="lowerRoman"/>
+      <w:lvlText w:val="%9."/>
+      <w:lvlJc w:val="right"/>
+      <w:pPr>
+        <w:ind w:left="7200" w:hanging="180"/>
+      </w:pPr>
+    </w:lvl>
+  </w:abstractNum>
+  <w:abstractNum w:abstractNumId="2">
+    <w:nsid w:val="387F129F"/>
+    <w:multiLevelType w:val="hybridMultilevel"/>
+    <w:tmpl w:val="51FEF4B4"/>
     <w:lvl w:ilvl="0" w:tplc="04090001">
       <w:start w:val="1"/>
       <w:numFmt w:val="bullet"/>
       <w:lvlText w:val=""/>
       <w:lvlJc w:val="left"/>
       <w:pPr>
-        <w:ind w:left="780" w:hanging="360"/>
+        <w:ind w:left="720" w:hanging="360"/>
       </w:pPr>
       <w:rPr>
         <w:rFonts w:ascii="Symbol" w:hAnsi="Symbol" w:hint="default"/>
@@ -1243,7 +2145,7 @@
       <w:lvlText w:val="o"/>
       <w:lvlJc w:val="left"/>
       <w:pPr>
-        <w:ind w:left="1500" w:hanging="360"/>
+        <w:ind w:left="1440" w:hanging="360"/>
       </w:pPr>
       <w:rPr>
         <w:rFonts w:ascii="Courier New" w:hAnsi="Courier New" w:cs="Courier New" w:hint="default"/>
@@ -1255,7 +2157,7 @@
       <w:lvlText w:val=""/>
       <w:lvlJc w:val="left"/>
       <w:pPr>
-        <w:ind w:left="2220" w:hanging="360"/>
+        <w:ind w:left="2160" w:hanging="360"/>
       </w:pPr>
       <w:rPr>
         <w:rFonts w:ascii="Wingdings" w:hAnsi="Wingdings" w:hint="default"/>
@@ -1267,7 +2169,7 @@
       <w:lvlText w:val=""/>
       <w:lvlJc w:val="left"/>
       <w:pPr>
-        <w:ind w:left="2940" w:hanging="360"/>
+        <w:ind w:left="2880" w:hanging="360"/>
       </w:pPr>
       <w:rPr>
         <w:rFonts w:ascii="Symbol" w:hAnsi="Symbol" w:hint="default"/>
@@ -1279,7 +2181,7 @@
       <w:lvlText w:val="o"/>
       <w:lvlJc w:val="left"/>
       <w:pPr>
-        <w:ind w:left="3660" w:hanging="360"/>
+        <w:ind w:left="3600" w:hanging="360"/>
       </w:pPr>
       <w:rPr>
         <w:rFonts w:ascii="Courier New" w:hAnsi="Courier New" w:cs="Courier New" w:hint="default"/>
@@ -1291,7 +2193,7 @@
       <w:lvlText w:val=""/>
       <w:lvlJc w:val="left"/>
       <w:pPr>
-        <w:ind w:left="4380" w:hanging="360"/>
+        <w:ind w:left="4320" w:hanging="360"/>
       </w:pPr>
       <w:rPr>
         <w:rFonts w:ascii="Wingdings" w:hAnsi="Wingdings" w:hint="default"/>
@@ -1303,7 +2205,7 @@
       <w:lvlText w:val=""/>
       <w:lvlJc w:val="left"/>
       <w:pPr>
-        <w:ind w:left="5100" w:hanging="360"/>
+        <w:ind w:left="5040" w:hanging="360"/>
       </w:pPr>
       <w:rPr>
         <w:rFonts w:ascii="Symbol" w:hAnsi="Symbol" w:hint="default"/>
@@ -1315,7 +2217,7 @@
       <w:lvlText w:val="o"/>
       <w:lvlJc w:val="left"/>
       <w:pPr>
-        <w:ind w:left="5820" w:hanging="360"/>
+        <w:ind w:left="5760" w:hanging="360"/>
       </w:pPr>
       <w:rPr>
         <w:rFonts w:ascii="Courier New" w:hAnsi="Courier New" w:cs="Courier New" w:hint="default"/>
@@ -1327,14 +2229,471 @@
       <w:lvlText w:val=""/>
       <w:lvlJc w:val="left"/>
       <w:pPr>
-        <w:ind w:left="6540" w:hanging="360"/>
+        <w:ind w:left="6480" w:hanging="360"/>
       </w:pPr>
       <w:rPr>
         <w:rFonts w:ascii="Wingdings" w:hAnsi="Wingdings" w:hint="default"/>
       </w:rPr>
     </w:lvl>
   </w:abstractNum>
-  <w:abstractNum w:abstractNumId="1">
+  <w:abstractNum w:abstractNumId="3">
+    <w:nsid w:val="51C9627C"/>
+    <w:multiLevelType w:val="hybridMultilevel"/>
+    <w:tmpl w:val="E7E4B2D2"/>
+    <w:lvl w:ilvl="0" w:tplc="0409000F">
+      <w:start w:val="1"/>
+      <w:numFmt w:val="decimal"/>
+      <w:lvlText w:val="%1."/>
+      <w:lvlJc w:val="left"/>
+      <w:pPr>
+        <w:ind w:left="1440" w:hanging="360"/>
+      </w:pPr>
+    </w:lvl>
+    <w:lvl w:ilvl="1" w:tplc="04090019" w:tentative="1">
+      <w:start w:val="1"/>
+      <w:numFmt w:val="lowerLetter"/>
+      <w:lvlText w:val="%2."/>
+      <w:lvlJc w:val="left"/>
+      <w:pPr>
+        <w:ind w:left="2160" w:hanging="360"/>
+      </w:pPr>
+    </w:lvl>
+    <w:lvl w:ilvl="2" w:tplc="0409001B" w:tentative="1">
+      <w:start w:val="1"/>
+      <w:numFmt w:val="lowerRoman"/>
+      <w:lvlText w:val="%3."/>
+      <w:lvlJc w:val="right"/>
+      <w:pPr>
+        <w:ind w:left="2880" w:hanging="180"/>
+      </w:pPr>
+    </w:lvl>
+    <w:lvl w:ilvl="3" w:tplc="0409000F" w:tentative="1">
+      <w:start w:val="1"/>
+      <w:numFmt w:val="decimal"/>
+      <w:lvlText w:val="%4."/>
+      <w:lvlJc w:val="left"/>
+      <w:pPr>
+        <w:ind w:left="3600" w:hanging="360"/>
+      </w:pPr>
+    </w:lvl>
+    <w:lvl w:ilvl="4" w:tplc="04090019" w:tentative="1">
+      <w:start w:val="1"/>
+      <w:numFmt w:val="lowerLetter"/>
+      <w:lvlText w:val="%5."/>
+      <w:lvlJc w:val="left"/>
+      <w:pPr>
+        <w:ind w:left="4320" w:hanging="360"/>
+      </w:pPr>
+    </w:lvl>
+    <w:lvl w:ilvl="5" w:tplc="0409001B" w:tentative="1">
+      <w:start w:val="1"/>
+      <w:numFmt w:val="lowerRoman"/>
+      <w:lvlText w:val="%6."/>
+      <w:lvlJc w:val="right"/>
+      <w:pPr>
+        <w:ind w:left="5040" w:hanging="180"/>
+      </w:pPr>
+    </w:lvl>
+    <w:lvl w:ilvl="6" w:tplc="0409000F" w:tentative="1">
+      <w:start w:val="1"/>
+      <w:numFmt w:val="decimal"/>
+      <w:lvlText w:val="%7."/>
+      <w:lvlJc w:val="left"/>
+      <w:pPr>
+        <w:ind w:left="5760" w:hanging="360"/>
+      </w:pPr>
+    </w:lvl>
+    <w:lvl w:ilvl="7" w:tplc="04090019" w:tentative="1">
+      <w:start w:val="1"/>
+      <w:numFmt w:val="lowerLetter"/>
+      <w:lvlText w:val="%8."/>
+      <w:lvlJc w:val="left"/>
+      <w:pPr>
+        <w:ind w:left="6480" w:hanging="360"/>
+      </w:pPr>
+    </w:lvl>
+    <w:lvl w:ilvl="8" w:tplc="0409001B" w:tentative="1">
+      <w:start w:val="1"/>
+      <w:numFmt w:val="lowerRoman"/>
+      <w:lvlText w:val="%9."/>
+      <w:lvlJc w:val="right"/>
+      <w:pPr>
+        <w:ind w:left="7200" w:hanging="180"/>
+      </w:pPr>
+    </w:lvl>
+  </w:abstractNum>
+  <w:abstractNum w:abstractNumId="4">
+    <w:nsid w:val="549055EB"/>
+    <w:multiLevelType w:val="hybridMultilevel"/>
+    <w:tmpl w:val="AB6AB764"/>
+    <w:lvl w:ilvl="0" w:tplc="0409000F">
+      <w:start w:val="1"/>
+      <w:numFmt w:val="decimal"/>
+      <w:lvlText w:val="%1."/>
+      <w:lvlJc w:val="left"/>
+      <w:pPr>
+        <w:ind w:left="2160" w:hanging="360"/>
+      </w:pPr>
+    </w:lvl>
+    <w:lvl w:ilvl="1" w:tplc="04090019" w:tentative="1">
+      <w:start w:val="1"/>
+      <w:numFmt w:val="lowerLetter"/>
+      <w:lvlText w:val="%2."/>
+      <w:lvlJc w:val="left"/>
+      <w:pPr>
+        <w:ind w:left="2880" w:hanging="360"/>
+      </w:pPr>
+    </w:lvl>
+    <w:lvl w:ilvl="2" w:tplc="0409001B" w:tentative="1">
+      <w:start w:val="1"/>
+      <w:numFmt w:val="lowerRoman"/>
+      <w:lvlText w:val="%3."/>
+      <w:lvlJc w:val="right"/>
+      <w:pPr>
+        <w:ind w:left="3600" w:hanging="180"/>
+      </w:pPr>
+    </w:lvl>
+    <w:lvl w:ilvl="3" w:tplc="0409000F" w:tentative="1">
+      <w:start w:val="1"/>
+      <w:numFmt w:val="decimal"/>
+      <w:lvlText w:val="%4."/>
+      <w:lvlJc w:val="left"/>
+      <w:pPr>
+        <w:ind w:left="4320" w:hanging="360"/>
+      </w:pPr>
+    </w:lvl>
+    <w:lvl w:ilvl="4" w:tplc="04090019" w:tentative="1">
+      <w:start w:val="1"/>
+      <w:numFmt w:val="lowerLetter"/>
+      <w:lvlText w:val="%5."/>
+      <w:lvlJc w:val="left"/>
+      <w:pPr>
+        <w:ind w:left="5040" w:hanging="360"/>
+      </w:pPr>
+    </w:lvl>
+    <w:lvl w:ilvl="5" w:tplc="0409001B" w:tentative="1">
+      <w:start w:val="1"/>
+      <w:numFmt w:val="lowerRoman"/>
+      <w:lvlText w:val="%6."/>
+      <w:lvlJc w:val="right"/>
+      <w:pPr>
+        <w:ind w:left="5760" w:hanging="180"/>
+      </w:pPr>
+    </w:lvl>
+    <w:lvl w:ilvl="6" w:tplc="0409000F" w:tentative="1">
+      <w:start w:val="1"/>
+      <w:numFmt w:val="decimal"/>
+      <w:lvlText w:val="%7."/>
+      <w:lvlJc w:val="left"/>
+      <w:pPr>
+        <w:ind w:left="6480" w:hanging="360"/>
+      </w:pPr>
+    </w:lvl>
+    <w:lvl w:ilvl="7" w:tplc="04090019" w:tentative="1">
+      <w:start w:val="1"/>
+      <w:numFmt w:val="lowerLetter"/>
+      <w:lvlText w:val="%8."/>
+      <w:lvlJc w:val="left"/>
+      <w:pPr>
+        <w:ind w:left="7200" w:hanging="360"/>
+      </w:pPr>
+    </w:lvl>
+    <w:lvl w:ilvl="8" w:tplc="0409001B" w:tentative="1">
+      <w:start w:val="1"/>
+      <w:numFmt w:val="lowerRoman"/>
+      <w:lvlText w:val="%9."/>
+      <w:lvlJc w:val="right"/>
+      <w:pPr>
+        <w:ind w:left="7920" w:hanging="180"/>
+      </w:pPr>
+    </w:lvl>
+  </w:abstractNum>
+  <w:abstractNum w:abstractNumId="5">
+    <w:nsid w:val="59BA7204"/>
+    <w:multiLevelType w:val="hybridMultilevel"/>
+    <w:tmpl w:val="8B1E915A"/>
+    <w:lvl w:ilvl="0" w:tplc="0409000F">
+      <w:start w:val="1"/>
+      <w:numFmt w:val="decimal"/>
+      <w:lvlText w:val="%1."/>
+      <w:lvlJc w:val="left"/>
+      <w:pPr>
+        <w:ind w:left="1440" w:hanging="360"/>
+      </w:pPr>
+    </w:lvl>
+    <w:lvl w:ilvl="1" w:tplc="04090019" w:tentative="1">
+      <w:start w:val="1"/>
+      <w:numFmt w:val="lowerLetter"/>
+      <w:lvlText w:val="%2."/>
+      <w:lvlJc w:val="left"/>
+      <w:pPr>
+        <w:ind w:left="2160" w:hanging="360"/>
+      </w:pPr>
+    </w:lvl>
+    <w:lvl w:ilvl="2" w:tplc="0409001B" w:tentative="1">
+      <w:start w:val="1"/>
+      <w:numFmt w:val="lowerRoman"/>
+      <w:lvlText w:val="%3."/>
+      <w:lvlJc w:val="right"/>
+      <w:pPr>
+        <w:ind w:left="2880" w:hanging="180"/>
+      </w:pPr>
+    </w:lvl>
+    <w:lvl w:ilvl="3" w:tplc="0409000F" w:tentative="1">
+      <w:start w:val="1"/>
+      <w:numFmt w:val="decimal"/>
+      <w:lvlText w:val="%4."/>
+      <w:lvlJc w:val="left"/>
+      <w:pPr>
+        <w:ind w:left="3600" w:hanging="360"/>
+      </w:pPr>
+    </w:lvl>
+    <w:lvl w:ilvl="4" w:tplc="04090019" w:tentative="1">
+      <w:start w:val="1"/>
+      <w:numFmt w:val="lowerLetter"/>
+      <w:lvlText w:val="%5."/>
+      <w:lvlJc w:val="left"/>
+      <w:pPr>
+        <w:ind w:left="4320" w:hanging="360"/>
+      </w:pPr>
+    </w:lvl>
+    <w:lvl w:ilvl="5" w:tplc="0409001B" w:tentative="1">
+      <w:start w:val="1"/>
+      <w:numFmt w:val="lowerRoman"/>
+      <w:lvlText w:val="%6."/>
+      <w:lvlJc w:val="right"/>
+      <w:pPr>
+        <w:ind w:left="5040" w:hanging="180"/>
+      </w:pPr>
+    </w:lvl>
+    <w:lvl w:ilvl="6" w:tplc="0409000F" w:tentative="1">
+      <w:start w:val="1"/>
+      <w:numFmt w:val="decimal"/>
+      <w:lvlText w:val="%7."/>
+      <w:lvlJc w:val="left"/>
+      <w:pPr>
+        <w:ind w:left="5760" w:hanging="360"/>
+      </w:pPr>
+    </w:lvl>
+    <w:lvl w:ilvl="7" w:tplc="04090019" w:tentative="1">
+      <w:start w:val="1"/>
+      <w:numFmt w:val="lowerLetter"/>
+      <w:lvlText w:val="%8."/>
+      <w:lvlJc w:val="left"/>
+      <w:pPr>
+        <w:ind w:left="6480" w:hanging="360"/>
+      </w:pPr>
+    </w:lvl>
+    <w:lvl w:ilvl="8" w:tplc="0409001B" w:tentative="1">
+      <w:start w:val="1"/>
+      <w:numFmt w:val="lowerRoman"/>
+      <w:lvlText w:val="%9."/>
+      <w:lvlJc w:val="right"/>
+      <w:pPr>
+        <w:ind w:left="7200" w:hanging="180"/>
+      </w:pPr>
+    </w:lvl>
+  </w:abstractNum>
+  <w:abstractNum w:abstractNumId="6">
+    <w:nsid w:val="59BF2FBF"/>
+    <w:multiLevelType w:val="hybridMultilevel"/>
+    <w:tmpl w:val="C66A60D6"/>
+    <w:lvl w:ilvl="0" w:tplc="0409000F">
+      <w:start w:val="1"/>
+      <w:numFmt w:val="decimal"/>
+      <w:lvlText w:val="%1."/>
+      <w:lvlJc w:val="left"/>
+      <w:pPr>
+        <w:ind w:left="720" w:hanging="360"/>
+      </w:pPr>
+    </w:lvl>
+    <w:lvl w:ilvl="1" w:tplc="04090019" w:tentative="1">
+      <w:start w:val="1"/>
+      <w:numFmt w:val="lowerLetter"/>
+      <w:lvlText w:val="%2."/>
+      <w:lvlJc w:val="left"/>
+      <w:pPr>
+        <w:ind w:left="1440" w:hanging="360"/>
+      </w:pPr>
+    </w:lvl>
+    <w:lvl w:ilvl="2" w:tplc="0409001B" w:tentative="1">
+      <w:start w:val="1"/>
+      <w:numFmt w:val="lowerRoman"/>
+      <w:lvlText w:val="%3."/>
+      <w:lvlJc w:val="right"/>
+      <w:pPr>
+        <w:ind w:left="2160" w:hanging="180"/>
+      </w:pPr>
+    </w:lvl>
+    <w:lvl w:ilvl="3" w:tplc="0409000F" w:tentative="1">
+      <w:start w:val="1"/>
+      <w:numFmt w:val="decimal"/>
+      <w:lvlText w:val="%4."/>
+      <w:lvlJc w:val="left"/>
+      <w:pPr>
+        <w:ind w:left="2880" w:hanging="360"/>
+      </w:pPr>
+    </w:lvl>
+    <w:lvl w:ilvl="4" w:tplc="04090019" w:tentative="1">
+      <w:start w:val="1"/>
+      <w:numFmt w:val="lowerLetter"/>
+      <w:lvlText w:val="%5."/>
+      <w:lvlJc w:val="left"/>
+      <w:pPr>
+        <w:ind w:left="3600" w:hanging="360"/>
+      </w:pPr>
+    </w:lvl>
+    <w:lvl w:ilvl="5" w:tplc="0409001B" w:tentative="1">
+      <w:start w:val="1"/>
+      <w:numFmt w:val="lowerRoman"/>
+      <w:lvlText w:val="%6."/>
+      <w:lvlJc w:val="right"/>
+      <w:pPr>
+        <w:ind w:left="4320" w:hanging="180"/>
+      </w:pPr>
+    </w:lvl>
+    <w:lvl w:ilvl="6" w:tplc="0409000F" w:tentative="1">
+      <w:start w:val="1"/>
+      <w:numFmt w:val="decimal"/>
+      <w:lvlText w:val="%7."/>
+      <w:lvlJc w:val="left"/>
+      <w:pPr>
+        <w:ind w:left="5040" w:hanging="360"/>
+      </w:pPr>
+    </w:lvl>
+    <w:lvl w:ilvl="7" w:tplc="04090019" w:tentative="1">
+      <w:start w:val="1"/>
+      <w:numFmt w:val="lowerLetter"/>
+      <w:lvlText w:val="%8."/>
+      <w:lvlJc w:val="left"/>
+      <w:pPr>
+        <w:ind w:left="5760" w:hanging="360"/>
+      </w:pPr>
+    </w:lvl>
+    <w:lvl w:ilvl="8" w:tplc="0409001B" w:tentative="1">
+      <w:start w:val="1"/>
+      <w:numFmt w:val="lowerRoman"/>
+      <w:lvlText w:val="%9."/>
+      <w:lvlJc w:val="right"/>
+      <w:pPr>
+        <w:ind w:left="6480" w:hanging="180"/>
+      </w:pPr>
+    </w:lvl>
+  </w:abstractNum>
+  <w:abstractNum w:abstractNumId="7">
+    <w:nsid w:val="767E7E8B"/>
+    <w:multiLevelType w:val="hybridMultilevel"/>
+    <w:tmpl w:val="D1789318"/>
+    <w:lvl w:ilvl="0" w:tplc="04090001">
+      <w:start w:val="1"/>
+      <w:numFmt w:val="bullet"/>
+      <w:lvlText w:val=""/>
+      <w:lvlJc w:val="left"/>
+      <w:pPr>
+        <w:ind w:left="780" w:hanging="360"/>
+      </w:pPr>
+      <w:rPr>
+        <w:rFonts w:ascii="Symbol" w:hAnsi="Symbol" w:hint="default"/>
+      </w:rPr>
+    </w:lvl>
+    <w:lvl w:ilvl="1" w:tplc="04090003" w:tentative="1">
+      <w:start w:val="1"/>
+      <w:numFmt w:val="bullet"/>
+      <w:lvlText w:val="o"/>
+      <w:lvlJc w:val="left"/>
+      <w:pPr>
+        <w:ind w:left="1500" w:hanging="360"/>
+      </w:pPr>
+      <w:rPr>
+        <w:rFonts w:ascii="Courier New" w:hAnsi="Courier New" w:cs="Courier New" w:hint="default"/>
+      </w:rPr>
+    </w:lvl>
+    <w:lvl w:ilvl="2" w:tplc="04090005" w:tentative="1">
+      <w:start w:val="1"/>
+      <w:numFmt w:val="bullet"/>
+      <w:lvlText w:val=""/>
+      <w:lvlJc w:val="left"/>
+      <w:pPr>
+        <w:ind w:left="2220" w:hanging="360"/>
+      </w:pPr>
+      <w:rPr>
+        <w:rFonts w:ascii="Wingdings" w:hAnsi="Wingdings" w:hint="default"/>
+      </w:rPr>
+    </w:lvl>
+    <w:lvl w:ilvl="3" w:tplc="04090001" w:tentative="1">
+      <w:start w:val="1"/>
+      <w:numFmt w:val="bullet"/>
+      <w:lvlText w:val=""/>
+      <w:lvlJc w:val="left"/>
+      <w:pPr>
+        <w:ind w:left="2940" w:hanging="360"/>
+      </w:pPr>
+      <w:rPr>
+        <w:rFonts w:ascii="Symbol" w:hAnsi="Symbol" w:hint="default"/>
+      </w:rPr>
+    </w:lvl>
+    <w:lvl w:ilvl="4" w:tplc="04090003" w:tentative="1">
+      <w:start w:val="1"/>
+      <w:numFmt w:val="bullet"/>
+      <w:lvlText w:val="o"/>
+      <w:lvlJc w:val="left"/>
+      <w:pPr>
+        <w:ind w:left="3660" w:hanging="360"/>
+      </w:pPr>
+      <w:rPr>
+        <w:rFonts w:ascii="Courier New" w:hAnsi="Courier New" w:cs="Courier New" w:hint="default"/>
+      </w:rPr>
+    </w:lvl>
+    <w:lvl w:ilvl="5" w:tplc="04090005" w:tentative="1">
+      <w:start w:val="1"/>
+      <w:numFmt w:val="bullet"/>
+      <w:lvlText w:val=""/>
+      <w:lvlJc w:val="left"/>
+      <w:pPr>
+        <w:ind w:left="4380" w:hanging="360"/>
+      </w:pPr>
+      <w:rPr>
+        <w:rFonts w:ascii="Wingdings" w:hAnsi="Wingdings" w:hint="default"/>
+      </w:rPr>
+    </w:lvl>
+    <w:lvl w:ilvl="6" w:tplc="04090001" w:tentative="1">
+      <w:start w:val="1"/>
+      <w:numFmt w:val="bullet"/>
+      <w:lvlText w:val=""/>
+      <w:lvlJc w:val="left"/>
+      <w:pPr>
+        <w:ind w:left="5100" w:hanging="360"/>
+      </w:pPr>
+      <w:rPr>
+        <w:rFonts w:ascii="Symbol" w:hAnsi="Symbol" w:hint="default"/>
+      </w:rPr>
+    </w:lvl>
+    <w:lvl w:ilvl="7" w:tplc="04090003" w:tentative="1">
+      <w:start w:val="1"/>
+      <w:numFmt w:val="bullet"/>
+      <w:lvlText w:val="o"/>
+      <w:lvlJc w:val="left"/>
+      <w:pPr>
+        <w:ind w:left="5820" w:hanging="360"/>
+      </w:pPr>
+      <w:rPr>
+        <w:rFonts w:ascii="Courier New" w:hAnsi="Courier New" w:cs="Courier New" w:hint="default"/>
+      </w:rPr>
+    </w:lvl>
+    <w:lvl w:ilvl="8" w:tplc="04090005" w:tentative="1">
+      <w:start w:val="1"/>
+      <w:numFmt w:val="bullet"/>
+      <w:lvlText w:val=""/>
+      <w:lvlJc w:val="left"/>
+      <w:pPr>
+        <w:ind w:left="6540" w:hanging="360"/>
+      </w:pPr>
+      <w:rPr>
+        <w:rFonts w:ascii="Wingdings" w:hAnsi="Wingdings" w:hint="default"/>
+      </w:rPr>
+    </w:lvl>
+  </w:abstractNum>
+  <w:abstractNum w:abstractNumId="8">
     <w:nsid w:val="77F37B1C"/>
     <w:multiLevelType w:val="hybridMultilevel"/>
     <w:tmpl w:val="262CEEEA"/>
@@ -1424,9 +2783,30 @@
     </w:lvl>
   </w:abstractNum>
   <w:num w:numId="1">
+    <w:abstractNumId w:val="8"/>
+  </w:num>
+  <w:num w:numId="2">
+    <w:abstractNumId w:val="7"/>
+  </w:num>
+  <w:num w:numId="3">
+    <w:abstractNumId w:val="2"/>
+  </w:num>
+  <w:num w:numId="4">
+    <w:abstractNumId w:val="3"/>
+  </w:num>
+  <w:num w:numId="5">
+    <w:abstractNumId w:val="5"/>
+  </w:num>
+  <w:num w:numId="6">
+    <w:abstractNumId w:val="4"/>
+  </w:num>
+  <w:num w:numId="7">
+    <w:abstractNumId w:val="6"/>
+  </w:num>
+  <w:num w:numId="8">
     <w:abstractNumId w:val="1"/>
   </w:num>
-  <w:num w:numId="2">
+  <w:num w:numId="9">
     <w:abstractNumId w:val="0"/>
   </w:num>
 </w:numbering>

--- a/Requirements/SRS.docx
+++ b/Requirements/SRS.docx
@@ -16,7 +16,17 @@
           <w:sz w:val="220"/>
           <w:u w:val="single"/>
         </w:rPr>
-        <w:t>PROJECT</w:t>
+        <w:t>P</w:t>
+      </w:r>
+      <w:bookmarkStart w:id="0" w:name="_GoBack"/>
+      <w:bookmarkEnd w:id="0"/>
+      <w:r>
+        <w:rPr>
+          <w:rFonts w:ascii="Britannic Bold" w:hAnsi="Britannic Bold"/>
+          <w:sz w:val="220"/>
+          <w:u w:val="single"/>
+        </w:rPr>
+        <w:t>ROJECT</w:t>
       </w:r>
       <w:r>
         <w:rPr>
@@ -673,7 +683,25 @@
           <w:sz w:val="28"/>
           <w:szCs w:val="24"/>
         </w:rPr>
-        <w:t xml:space="preserve">ADD-ON FEATURES </w:t>
+        <w:t xml:space="preserve">ADD-ON </w:t>
+      </w:r>
+      <w:r>
+        <w:rPr>
+          <w:rFonts w:asciiTheme="majorHAnsi" w:hAnsiTheme="majorHAnsi"/>
+          <w:b/>
+          <w:sz w:val="28"/>
+          <w:szCs w:val="24"/>
+        </w:rPr>
+        <w:t>FEATURES</w:t>
+      </w:r>
+      <w:r>
+        <w:rPr>
+          <w:rFonts w:asciiTheme="majorHAnsi" w:hAnsiTheme="majorHAnsi"/>
+          <w:b/>
+          <w:sz w:val="28"/>
+          <w:szCs w:val="24"/>
+        </w:rPr>
+        <w:t xml:space="preserve"> </w:t>
       </w:r>
     </w:p>
     <w:p>
@@ -697,6 +725,14 @@
           <w:sz w:val="24"/>
           <w:szCs w:val="24"/>
         </w:rPr>
+        <w:t xml:space="preserve">* </w:t>
+      </w:r>
+      <w:r>
+        <w:rPr>
+          <w:b/>
+          <w:sz w:val="24"/>
+          <w:szCs w:val="24"/>
+        </w:rPr>
         <w:t>Moods:</w:t>
       </w:r>
     </w:p>
@@ -1426,8 +1462,6 @@
         </w:rPr>
         <w:t xml:space="preserve"> </w:t>
       </w:r>
-      <w:bookmarkStart w:id="0" w:name="_GoBack"/>
-      <w:bookmarkEnd w:id="0"/>
     </w:p>
     <w:p>
       <w:pPr>
@@ -1859,22 +1893,53 @@
         <w:rPr>
           <w:sz w:val="24"/>
         </w:rPr>
+        <w:t>*</w:t>
+      </w:r>
+      <w:r>
+        <w:rPr>
+          <w:sz w:val="24"/>
+        </w:rPr>
         <w:t>Moods will be automatically attached with the tweet; it’s not an option to choose.</w:t>
       </w:r>
       <w:r>
         <w:rPr>
           <w:sz w:val="24"/>
         </w:rPr>
-        <w:t xml:space="preserve"> Moos ill not be added if, nothing matches from the database. This won’t give an error; just a mood will not be added. </w:t>
-      </w:r>
-    </w:p>
-    <w:p>
-      <w:pPr>
-        <w:jc w:val="both"/>
-        <w:rPr>
-          <w:sz w:val="24"/>
-        </w:rPr>
-      </w:pPr>
+        <w:t xml:space="preserve"> Moods</w:t>
+      </w:r>
+      <w:r>
+        <w:rPr>
+          <w:sz w:val="24"/>
+        </w:rPr>
+        <w:t xml:space="preserve"> </w:t>
+      </w:r>
+      <w:r>
+        <w:rPr>
+          <w:sz w:val="24"/>
+        </w:rPr>
+        <w:t>w</w:t>
+      </w:r>
+      <w:r>
+        <w:rPr>
+          <w:sz w:val="24"/>
+        </w:rPr>
+        <w:t xml:space="preserve">ill not be added if, nothing matches from the database. This won’t give an error; just a mood will not be added. </w:t>
+      </w:r>
+    </w:p>
+    <w:p>
+      <w:pPr>
+        <w:jc w:val="both"/>
+        <w:rPr>
+          <w:b/>
+          <w:sz w:val="24"/>
+        </w:rPr>
+      </w:pPr>
+      <w:r>
+        <w:rPr>
+          <w:sz w:val="24"/>
+        </w:rPr>
+        <w:t>*</w:t>
+      </w:r>
       <w:r>
         <w:rPr>
           <w:sz w:val="24"/>
@@ -1914,32 +1979,66 @@
         </w:rPr>
         <w:t>special key.</w:t>
       </w:r>
-      <w:r>
-        <w:rPr>
-          <w:sz w:val="24"/>
-        </w:rPr>
-        <w:t xml:space="preserve"> </w:t>
-      </w:r>
-      <w:r>
-        <w:rPr>
-          <w:sz w:val="24"/>
-        </w:rPr>
-        <w:t xml:space="preserve">  </w:t>
-      </w:r>
-      <w:r>
-        <w:rPr>
-          <w:sz w:val="24"/>
-        </w:rPr>
-        <w:t xml:space="preserve">     </w:t>
-      </w:r>
-      <w:r>
-        <w:rPr>
-          <w:sz w:val="24"/>
-        </w:rPr>
-        <w:t xml:space="preserve"> </w:t>
+    </w:p>
+    <w:p>
+      <w:pPr>
+        <w:jc w:val="both"/>
+        <w:rPr>
+          <w:b/>
+          <w:sz w:val="24"/>
+        </w:rPr>
+      </w:pPr>
+    </w:p>
+    <w:p>
+      <w:pPr>
+        <w:ind w:left="360"/>
+        <w:jc w:val="center"/>
+        <w:rPr>
+          <w:rFonts w:asciiTheme="majorHAnsi" w:hAnsiTheme="majorHAnsi"/>
+          <w:b/>
+          <w:sz w:val="24"/>
+        </w:rPr>
+      </w:pPr>
+      <w:r>
+        <w:rPr>
+          <w:rFonts w:asciiTheme="majorHAnsi" w:hAnsiTheme="majorHAnsi"/>
+          <w:b/>
+          <w:color w:val="E36C0A" w:themeColor="accent6" w:themeShade="BF"/>
+          <w:sz w:val="24"/>
+        </w:rPr>
+        <w:t>*</w:t>
+      </w:r>
+      <w:r>
+        <w:rPr>
+          <w:rFonts w:asciiTheme="majorHAnsi" w:hAnsiTheme="majorHAnsi"/>
+          <w:b/>
+          <w:color w:val="E36C0A" w:themeColor="accent6" w:themeShade="BF"/>
+          <w:sz w:val="24"/>
+        </w:rPr>
+        <w:t xml:space="preserve">Will be done only if </w:t>
+      </w:r>
+      <w:r>
+        <w:rPr>
+          <w:rFonts w:asciiTheme="majorHAnsi" w:hAnsiTheme="majorHAnsi"/>
+          <w:b/>
+          <w:color w:val="E36C0A" w:themeColor="accent6" w:themeShade="BF"/>
+          <w:sz w:val="24"/>
+          <w:u w:val="single"/>
+        </w:rPr>
+        <w:t>Time</w:t>
+      </w:r>
+      <w:r>
+        <w:rPr>
+          <w:rFonts w:asciiTheme="majorHAnsi" w:hAnsiTheme="majorHAnsi"/>
+          <w:b/>
+          <w:color w:val="E36C0A" w:themeColor="accent6" w:themeShade="BF"/>
+          <w:sz w:val="24"/>
+        </w:rPr>
+        <w:t xml:space="preserve"> permits and everything else works fine.</w:t>
       </w:r>
     </w:p>
     <w:sectPr>
+      <w:footerReference w:type="default" r:id="rId8"/>
       <w:pgSz w:w="12240" w:h="15840"/>
       <w:pgMar w:top="1440" w:right="1440" w:bottom="1440" w:left="1440" w:header="720" w:footer="720" w:gutter="0"/>
       <w:cols w:space="720"/>
@@ -1947,6 +2046,132 @@
     </w:sectPr>
   </w:body>
 </w:document>
+</file>
+
+<file path=word/endnotes.xml><?xml version="1.0" encoding="utf-8"?>
+<w:endnotes xmlns:wpc="http://schemas.microsoft.com/office/word/2010/wordprocessingCanvas" xmlns:mc="http://schemas.openxmlformats.org/markup-compatibility/2006" xmlns:o="urn:schemas-microsoft-com:office:office" xmlns:r="http://schemas.openxmlformats.org/officeDocument/2006/relationships" xmlns:m="http://schemas.openxmlformats.org/officeDocument/2006/math" xmlns:v="urn:schemas-microsoft-com:vml" xmlns:wp14="http://schemas.microsoft.com/office/word/2010/wordprocessingDrawing" xmlns:wp="http://schemas.openxmlformats.org/drawingml/2006/wordprocessingDrawing" xmlns:w10="urn:schemas-microsoft-com:office:word" xmlns:w="http://schemas.openxmlformats.org/wordprocessingml/2006/main" xmlns:w14="http://schemas.microsoft.com/office/word/2010/wordml" xmlns:wpg="http://schemas.microsoft.com/office/word/2010/wordprocessingGroup" xmlns:wpi="http://schemas.microsoft.com/office/word/2010/wordprocessingInk" xmlns:wne="http://schemas.microsoft.com/office/word/2006/wordml" xmlns:wps="http://schemas.microsoft.com/office/word/2010/wordprocessingShape" mc:Ignorable="w14 wp14">
+  <w:endnote w:type="separator" w:id="-1">
+    <w:p>
+      <w:pPr>
+        <w:spacing w:after="0" w:line="240" w:lineRule="auto"/>
+      </w:pPr>
+      <w:r>
+        <w:separator/>
+      </w:r>
+    </w:p>
+  </w:endnote>
+  <w:endnote w:type="continuationSeparator" w:id="0">
+    <w:p>
+      <w:pPr>
+        <w:spacing w:after="0" w:line="240" w:lineRule="auto"/>
+      </w:pPr>
+      <w:r>
+        <w:continuationSeparator/>
+      </w:r>
+    </w:p>
+  </w:endnote>
+</w:endnotes>
+</file>
+
+<file path=word/footer1.xml><?xml version="1.0" encoding="utf-8"?>
+<w:ftr xmlns:wpc="http://schemas.microsoft.com/office/word/2010/wordprocessingCanvas" xmlns:mc="http://schemas.openxmlformats.org/markup-compatibility/2006" xmlns:o="urn:schemas-microsoft-com:office:office" xmlns:r="http://schemas.openxmlformats.org/officeDocument/2006/relationships" xmlns:m="http://schemas.openxmlformats.org/officeDocument/2006/math" xmlns:v="urn:schemas-microsoft-com:vml" xmlns:wp14="http://schemas.microsoft.com/office/word/2010/wordprocessingDrawing" xmlns:wp="http://schemas.openxmlformats.org/drawingml/2006/wordprocessingDrawing" xmlns:w10="urn:schemas-microsoft-com:office:word" xmlns:w="http://schemas.openxmlformats.org/wordprocessingml/2006/main" xmlns:w14="http://schemas.microsoft.com/office/word/2010/wordml" xmlns:wpg="http://schemas.microsoft.com/office/word/2010/wordprocessingGroup" xmlns:wpi="http://schemas.microsoft.com/office/word/2010/wordprocessingInk" xmlns:wne="http://schemas.microsoft.com/office/word/2006/wordml" xmlns:wps="http://schemas.microsoft.com/office/word/2010/wordprocessingShape" mc:Ignorable="w14 wp14">
+  <w:p>
+    <w:pPr>
+      <w:pStyle w:val="Footer"/>
+      <w:pBdr>
+        <w:top w:val="thinThickSmallGap" w:sz="24" w:space="1" w:color="622423" w:themeColor="accent2" w:themeShade="7F"/>
+      </w:pBdr>
+      <w:rPr>
+        <w:rFonts w:asciiTheme="majorHAnsi" w:eastAsiaTheme="majorEastAsia" w:hAnsiTheme="majorHAnsi" w:cstheme="majorBidi"/>
+      </w:rPr>
+    </w:pPr>
+    <w:r>
+      <w:rPr>
+        <w:rFonts w:asciiTheme="majorHAnsi" w:eastAsiaTheme="majorEastAsia" w:hAnsiTheme="majorHAnsi" w:cstheme="majorBidi"/>
+      </w:rPr>
+      <w:t xml:space="preserve">Project </w:t>
+    </w:r>
+    <w:proofErr w:type="spellStart"/>
+    <w:r>
+      <w:rPr>
+        <w:rFonts w:asciiTheme="majorHAnsi" w:eastAsiaTheme="majorEastAsia" w:hAnsiTheme="majorHAnsi" w:cstheme="majorBidi"/>
+      </w:rPr>
+      <w:t>Kabutar</w:t>
+    </w:r>
+    <w:proofErr w:type="spellEnd"/>
+    <w:r>
+      <w:rPr>
+        <w:rFonts w:asciiTheme="majorHAnsi" w:eastAsiaTheme="majorEastAsia" w:hAnsiTheme="majorHAnsi" w:cstheme="majorBidi"/>
+      </w:rPr>
+      <w:ptab w:relativeTo="margin" w:alignment="right" w:leader="none"/>
+    </w:r>
+    <w:r>
+      <w:rPr>
+        <w:rFonts w:asciiTheme="majorHAnsi" w:eastAsiaTheme="majorEastAsia" w:hAnsiTheme="majorHAnsi" w:cstheme="majorBidi"/>
+      </w:rPr>
+      <w:t xml:space="preserve">Page </w:t>
+    </w:r>
+    <w:r>
+      <w:rPr>
+        <w:rFonts w:eastAsiaTheme="minorEastAsia"/>
+      </w:rPr>
+      <w:fldChar w:fldCharType="begin"/>
+    </w:r>
+    <w:r>
+      <w:instrText xml:space="preserve"> PAGE   \* MERGEFORMAT </w:instrText>
+    </w:r>
+    <w:r>
+      <w:rPr>
+        <w:rFonts w:eastAsiaTheme="minorEastAsia"/>
+      </w:rPr>
+      <w:fldChar w:fldCharType="separate"/>
+    </w:r>
+    <w:r>
+      <w:rPr>
+        <w:rFonts w:asciiTheme="majorHAnsi" w:eastAsiaTheme="majorEastAsia" w:hAnsiTheme="majorHAnsi" w:cstheme="majorBidi"/>
+        <w:noProof/>
+      </w:rPr>
+      <w:t>1</w:t>
+    </w:r>
+    <w:r>
+      <w:rPr>
+        <w:rFonts w:asciiTheme="majorHAnsi" w:eastAsiaTheme="majorEastAsia" w:hAnsiTheme="majorHAnsi" w:cstheme="majorBidi"/>
+        <w:noProof/>
+      </w:rPr>
+      <w:fldChar w:fldCharType="end"/>
+    </w:r>
+  </w:p>
+  <w:p>
+    <w:pPr>
+      <w:pStyle w:val="Footer"/>
+    </w:pPr>
+  </w:p>
+</w:ftr>
+</file>
+
+<file path=word/footnotes.xml><?xml version="1.0" encoding="utf-8"?>
+<w:footnotes xmlns:wpc="http://schemas.microsoft.com/office/word/2010/wordprocessingCanvas" xmlns:mc="http://schemas.openxmlformats.org/markup-compatibility/2006" xmlns:o="urn:schemas-microsoft-com:office:office" xmlns:r="http://schemas.openxmlformats.org/officeDocument/2006/relationships" xmlns:m="http://schemas.openxmlformats.org/officeDocument/2006/math" xmlns:v="urn:schemas-microsoft-com:vml" xmlns:wp14="http://schemas.microsoft.com/office/word/2010/wordprocessingDrawing" xmlns:wp="http://schemas.openxmlformats.org/drawingml/2006/wordprocessingDrawing" xmlns:w10="urn:schemas-microsoft-com:office:word" xmlns:w="http://schemas.openxmlformats.org/wordprocessingml/2006/main" xmlns:w14="http://schemas.microsoft.com/office/word/2010/wordml" xmlns:wpg="http://schemas.microsoft.com/office/word/2010/wordprocessingGroup" xmlns:wpi="http://schemas.microsoft.com/office/word/2010/wordprocessingInk" xmlns:wne="http://schemas.microsoft.com/office/word/2006/wordml" xmlns:wps="http://schemas.microsoft.com/office/word/2010/wordprocessingShape" mc:Ignorable="w14 wp14">
+  <w:footnote w:type="separator" w:id="-1">
+    <w:p>
+      <w:pPr>
+        <w:spacing w:after="0" w:line="240" w:lineRule="auto"/>
+      </w:pPr>
+      <w:r>
+        <w:separator/>
+      </w:r>
+    </w:p>
+  </w:footnote>
+  <w:footnote w:type="continuationSeparator" w:id="0">
+    <w:p>
+      <w:pPr>
+        <w:spacing w:after="0" w:line="240" w:lineRule="auto"/>
+      </w:pPr>
+      <w:r>
+        <w:continuationSeparator/>
+      </w:r>
+    </w:p>
+  </w:footnote>
+</w:footnotes>
 </file>
 
 <file path=word/numbering.xml><?xml version="1.0" encoding="utf-8"?>
@@ -3048,6 +3273,80 @@
       <w:contextualSpacing/>
     </w:pPr>
   </w:style>
+  <w:style w:type="paragraph" w:styleId="Header">
+    <w:name w:val="header"/>
+    <w:basedOn w:val="Normal"/>
+    <w:link w:val="HeaderChar"/>
+    <w:uiPriority w:val="99"/>
+    <w:unhideWhenUsed/>
+    <w:rsid w:val="006D7A5F"/>
+    <w:pPr>
+      <w:tabs>
+        <w:tab w:val="center" w:pos="4680"/>
+        <w:tab w:val="right" w:pos="9360"/>
+      </w:tabs>
+      <w:spacing w:after="0" w:line="240" w:lineRule="auto"/>
+    </w:pPr>
+  </w:style>
+  <w:style w:type="character" w:customStyle="1" w:styleId="HeaderChar">
+    <w:name w:val="Header Char"/>
+    <w:basedOn w:val="DefaultParagraphFont"/>
+    <w:link w:val="Header"/>
+    <w:uiPriority w:val="99"/>
+    <w:rsid w:val="006D7A5F"/>
+  </w:style>
+  <w:style w:type="paragraph" w:styleId="Footer">
+    <w:name w:val="footer"/>
+    <w:basedOn w:val="Normal"/>
+    <w:link w:val="FooterChar"/>
+    <w:uiPriority w:val="99"/>
+    <w:unhideWhenUsed/>
+    <w:rsid w:val="006D7A5F"/>
+    <w:pPr>
+      <w:tabs>
+        <w:tab w:val="center" w:pos="4680"/>
+        <w:tab w:val="right" w:pos="9360"/>
+      </w:tabs>
+      <w:spacing w:after="0" w:line="240" w:lineRule="auto"/>
+    </w:pPr>
+  </w:style>
+  <w:style w:type="character" w:customStyle="1" w:styleId="FooterChar">
+    <w:name w:val="Footer Char"/>
+    <w:basedOn w:val="DefaultParagraphFont"/>
+    <w:link w:val="Footer"/>
+    <w:uiPriority w:val="99"/>
+    <w:rsid w:val="006D7A5F"/>
+  </w:style>
+  <w:style w:type="paragraph" w:styleId="BalloonText">
+    <w:name w:val="Balloon Text"/>
+    <w:basedOn w:val="Normal"/>
+    <w:link w:val="BalloonTextChar"/>
+    <w:uiPriority w:val="99"/>
+    <w:semiHidden/>
+    <w:unhideWhenUsed/>
+    <w:rsid w:val="006D7A5F"/>
+    <w:pPr>
+      <w:spacing w:after="0" w:line="240" w:lineRule="auto"/>
+    </w:pPr>
+    <w:rPr>
+      <w:rFonts w:ascii="Tahoma" w:hAnsi="Tahoma" w:cs="Tahoma"/>
+      <w:sz w:val="16"/>
+      <w:szCs w:val="16"/>
+    </w:rPr>
+  </w:style>
+  <w:style w:type="character" w:customStyle="1" w:styleId="BalloonTextChar">
+    <w:name w:val="Balloon Text Char"/>
+    <w:basedOn w:val="DefaultParagraphFont"/>
+    <w:link w:val="BalloonText"/>
+    <w:uiPriority w:val="99"/>
+    <w:semiHidden/>
+    <w:rsid w:val="006D7A5F"/>
+    <w:rPr>
+      <w:rFonts w:ascii="Tahoma" w:hAnsi="Tahoma" w:cs="Tahoma"/>
+      <w:sz w:val="16"/>
+      <w:szCs w:val="16"/>
+    </w:rPr>
+  </w:style>
 </w:styles>
 </file>
 
@@ -3286,6 +3585,80 @@
       <w:ind w:left="720"/>
       <w:contextualSpacing/>
     </w:pPr>
+  </w:style>
+  <w:style w:type="paragraph" w:styleId="Header">
+    <w:name w:val="header"/>
+    <w:basedOn w:val="Normal"/>
+    <w:link w:val="HeaderChar"/>
+    <w:uiPriority w:val="99"/>
+    <w:unhideWhenUsed/>
+    <w:rsid w:val="006D7A5F"/>
+    <w:pPr>
+      <w:tabs>
+        <w:tab w:val="center" w:pos="4680"/>
+        <w:tab w:val="right" w:pos="9360"/>
+      </w:tabs>
+      <w:spacing w:after="0" w:line="240" w:lineRule="auto"/>
+    </w:pPr>
+  </w:style>
+  <w:style w:type="character" w:customStyle="1" w:styleId="HeaderChar">
+    <w:name w:val="Header Char"/>
+    <w:basedOn w:val="DefaultParagraphFont"/>
+    <w:link w:val="Header"/>
+    <w:uiPriority w:val="99"/>
+    <w:rsid w:val="006D7A5F"/>
+  </w:style>
+  <w:style w:type="paragraph" w:styleId="Footer">
+    <w:name w:val="footer"/>
+    <w:basedOn w:val="Normal"/>
+    <w:link w:val="FooterChar"/>
+    <w:uiPriority w:val="99"/>
+    <w:unhideWhenUsed/>
+    <w:rsid w:val="006D7A5F"/>
+    <w:pPr>
+      <w:tabs>
+        <w:tab w:val="center" w:pos="4680"/>
+        <w:tab w:val="right" w:pos="9360"/>
+      </w:tabs>
+      <w:spacing w:after="0" w:line="240" w:lineRule="auto"/>
+    </w:pPr>
+  </w:style>
+  <w:style w:type="character" w:customStyle="1" w:styleId="FooterChar">
+    <w:name w:val="Footer Char"/>
+    <w:basedOn w:val="DefaultParagraphFont"/>
+    <w:link w:val="Footer"/>
+    <w:uiPriority w:val="99"/>
+    <w:rsid w:val="006D7A5F"/>
+  </w:style>
+  <w:style w:type="paragraph" w:styleId="BalloonText">
+    <w:name w:val="Balloon Text"/>
+    <w:basedOn w:val="Normal"/>
+    <w:link w:val="BalloonTextChar"/>
+    <w:uiPriority w:val="99"/>
+    <w:semiHidden/>
+    <w:unhideWhenUsed/>
+    <w:rsid w:val="006D7A5F"/>
+    <w:pPr>
+      <w:spacing w:after="0" w:line="240" w:lineRule="auto"/>
+    </w:pPr>
+    <w:rPr>
+      <w:rFonts w:ascii="Tahoma" w:hAnsi="Tahoma" w:cs="Tahoma"/>
+      <w:sz w:val="16"/>
+      <w:szCs w:val="16"/>
+    </w:rPr>
+  </w:style>
+  <w:style w:type="character" w:customStyle="1" w:styleId="BalloonTextChar">
+    <w:name w:val="Balloon Text Char"/>
+    <w:basedOn w:val="DefaultParagraphFont"/>
+    <w:link w:val="BalloonText"/>
+    <w:uiPriority w:val="99"/>
+    <w:semiHidden/>
+    <w:rsid w:val="006D7A5F"/>
+    <w:rPr>
+      <w:rFonts w:ascii="Tahoma" w:hAnsi="Tahoma" w:cs="Tahoma"/>
+      <w:sz w:val="16"/>
+      <w:szCs w:val="16"/>
+    </w:rPr>
   </w:style>
 </w:styles>
 </file>
